--- a/Documents/document.docx
+++ b/Documents/document.docx
@@ -6,9 +6,11 @@
       <w:pPr>
         <w:pStyle w:val="1"/>
       </w:pPr>
+      <w:proofErr w:type="spellStart"/>
       <w:r>
         <w:t>QSnake</w:t>
       </w:r>
+      <w:proofErr w:type="spellEnd"/>
       <w:r>
         <w:rPr>
           <w:rFonts w:hint="eastAsia"/>
@@ -1132,24 +1134,28 @@
         </w:rPr>
         <w:t>单人与双人模式的游戏逻辑分别由</w:t>
       </w:r>
+      <w:proofErr w:type="spellStart"/>
       <w:r>
         <w:rPr>
           <w:rFonts w:ascii="Courier New" w:hAnsi="Courier New" w:cs="Courier New"/>
         </w:rPr>
         <w:t>GameSingle</w:t>
       </w:r>
+      <w:proofErr w:type="spellEnd"/>
       <w:r>
         <w:rPr>
           <w:rFonts w:hint="eastAsia"/>
         </w:rPr>
         <w:t>与</w:t>
       </w:r>
+      <w:proofErr w:type="spellStart"/>
       <w:r>
         <w:rPr>
           <w:rFonts w:ascii="Courier New" w:hAnsi="Courier New" w:cs="Courier New" w:hint="eastAsia"/>
         </w:rPr>
         <w:t>GameDouble</w:t>
       </w:r>
+      <w:proofErr w:type="spellEnd"/>
       <w:r>
         <w:rPr>
           <w:rFonts w:hint="eastAsia"/>
@@ -1168,6 +1174,7 @@
         </w:rPr>
         <w:t>界面分别由</w:t>
       </w:r>
+      <w:proofErr w:type="spellStart"/>
       <w:r>
         <w:rPr>
           <w:rFonts w:ascii="Courier New" w:hAnsi="Courier New" w:cs="Courier New" w:hint="eastAsia"/>
@@ -1180,30 +1187,35 @@
         </w:rPr>
         <w:t>ingle</w:t>
       </w:r>
+      <w:proofErr w:type="spellEnd"/>
       <w:r>
         <w:rPr>
           <w:rFonts w:hint="eastAsia"/>
         </w:rPr>
         <w:t>与</w:t>
       </w:r>
+      <w:proofErr w:type="spellStart"/>
       <w:r>
         <w:rPr>
           <w:rFonts w:ascii="Courier New" w:hAnsi="Courier New" w:cs="Courier New" w:hint="eastAsia"/>
         </w:rPr>
         <w:t>GameWindowDouble</w:t>
       </w:r>
+      <w:proofErr w:type="spellEnd"/>
       <w:r>
         <w:rPr>
           <w:rFonts w:hint="eastAsia"/>
         </w:rPr>
         <w:t>两个类（均继承自</w:t>
       </w:r>
+      <w:proofErr w:type="spellStart"/>
       <w:r>
         <w:rPr>
           <w:rFonts w:ascii="Courier New" w:hAnsi="Courier New" w:cs="Courier New" w:hint="eastAsia"/>
         </w:rPr>
         <w:t>QWidget</w:t>
       </w:r>
+      <w:proofErr w:type="spellEnd"/>
       <w:r>
         <w:rPr>
           <w:rFonts w:hint="eastAsia"/>
@@ -1333,12 +1345,14 @@
             <w:tcW w:w="5466" w:type="dxa"/>
           </w:tcPr>
           <w:p>
+            <w:proofErr w:type="spellStart"/>
             <w:r>
               <w:rPr>
                 <w:rFonts w:ascii="Courier New" w:hAnsi="Courier New" w:cs="Courier New"/>
               </w:rPr>
               <w:t>GameSingle</w:t>
             </w:r>
+            <w:proofErr w:type="spellEnd"/>
             <w:r>
               <w:rPr>
                 <w:rFonts w:hint="eastAsia"/>
@@ -1363,6 +1377,7 @@
               </w:rPr>
               <w:t>信号，</w:t>
             </w:r>
+            <w:proofErr w:type="spellStart"/>
             <w:r>
               <w:rPr>
                 <w:rFonts w:ascii="Courier New" w:hAnsi="Courier New" w:cs="Courier New" w:hint="eastAsia"/>
@@ -1375,6 +1390,7 @@
               </w:rPr>
               <w:t>e</w:t>
             </w:r>
+            <w:proofErr w:type="spellEnd"/>
             <w:r>
               <w:rPr>
                 <w:rFonts w:hint="eastAsia"/>
@@ -1421,6 +1437,7 @@
             <w:tcW w:w="5466" w:type="dxa"/>
           </w:tcPr>
           <w:p>
+            <w:proofErr w:type="spellStart"/>
             <w:r>
               <w:rPr>
                 <w:rFonts w:ascii="Courier New" w:hAnsi="Courier New" w:cs="Courier New" w:hint="eastAsia"/>
@@ -1433,18 +1450,21 @@
               </w:rPr>
               <w:t>Single</w:t>
             </w:r>
+            <w:proofErr w:type="spellEnd"/>
             <w:r>
               <w:rPr>
                 <w:rFonts w:hint="eastAsia"/>
               </w:rPr>
               <w:t>对象的</w:t>
             </w:r>
+            <w:proofErr w:type="spellStart"/>
             <w:r>
               <w:rPr>
                 <w:rFonts w:ascii="Courier New" w:hAnsi="Courier New" w:cs="Courier New" w:hint="eastAsia"/>
               </w:rPr>
               <w:t>keyPressEvent</w:t>
             </w:r>
+            <w:proofErr w:type="spellEnd"/>
             <w:r>
               <w:rPr>
                 <w:rFonts w:hint="eastAsia"/>
@@ -1457,24 +1477,28 @@
               </w:rPr>
               <w:t>响应玩家操作，并调用</w:t>
             </w:r>
+            <w:proofErr w:type="spellStart"/>
             <w:r>
               <w:rPr>
                 <w:rFonts w:ascii="Courier New" w:hAnsi="Courier New" w:cs="Courier New" w:hint="eastAsia"/>
               </w:rPr>
               <w:t>GameSingle</w:t>
             </w:r>
+            <w:proofErr w:type="spellEnd"/>
             <w:r>
               <w:rPr>
                 <w:rFonts w:hint="eastAsia"/>
               </w:rPr>
               <w:t>对象的</w:t>
             </w:r>
+            <w:proofErr w:type="spellStart"/>
             <w:r>
               <w:rPr>
                 <w:rFonts w:ascii="Courier New" w:hAnsi="Courier New" w:cs="Courier New" w:hint="eastAsia"/>
               </w:rPr>
               <w:t>turnSnake</w:t>
             </w:r>
+            <w:proofErr w:type="spellEnd"/>
             <w:r>
               <w:rPr>
                 <w:rFonts w:hint="eastAsia"/>
@@ -1503,18 +1527,21 @@
             <w:tcW w:w="5466" w:type="dxa"/>
           </w:tcPr>
           <w:p>
+            <w:proofErr w:type="spellStart"/>
             <w:r>
               <w:rPr>
                 <w:rFonts w:ascii="Courier New" w:hAnsi="Courier New" w:cs="Courier New" w:hint="eastAsia"/>
               </w:rPr>
               <w:t>GameSingle</w:t>
             </w:r>
+            <w:proofErr w:type="spellEnd"/>
             <w:r>
               <w:rPr>
                 <w:rFonts w:hint="eastAsia"/>
               </w:rPr>
               <w:t>对象发出</w:t>
             </w:r>
+            <w:proofErr w:type="spellStart"/>
             <w:r>
               <w:rPr>
                 <w:rFonts w:ascii="Courier New" w:hAnsi="Courier New" w:cs="Courier New" w:hint="eastAsia"/>
@@ -1525,7 +1552,14 @@
               <w:rPr>
                 <w:rFonts w:ascii="Courier New" w:hAnsi="Courier New" w:cs="Courier New"/>
               </w:rPr>
-              <w:t>Over()</w:t>
+              <w:t>Over</w:t>
+            </w:r>
+            <w:proofErr w:type="spellEnd"/>
+            <w:r>
+              <w:rPr>
+                <w:rFonts w:ascii="Courier New" w:hAnsi="Courier New" w:cs="Courier New"/>
+              </w:rPr>
+              <w:t>()</w:t>
             </w:r>
             <w:r>
               <w:rPr>
@@ -1533,6 +1567,7 @@
               </w:rPr>
               <w:t>信号，</w:t>
             </w:r>
+            <w:proofErr w:type="spellStart"/>
             <w:r>
               <w:rPr>
                 <w:rFonts w:ascii="Courier New" w:hAnsi="Courier New" w:cs="Courier New" w:hint="eastAsia"/>
@@ -1545,12 +1580,14 @@
               </w:rPr>
               <w:t>Single</w:t>
             </w:r>
+            <w:proofErr w:type="spellEnd"/>
             <w:r>
               <w:rPr>
                 <w:rFonts w:hint="eastAsia"/>
               </w:rPr>
               <w:t>对象的</w:t>
             </w:r>
+            <w:proofErr w:type="spellStart"/>
             <w:r>
               <w:rPr>
                 <w:rFonts w:ascii="Courier New" w:hAnsi="Courier New" w:cs="Courier New" w:hint="eastAsia"/>
@@ -1563,6 +1600,7 @@
               </w:rPr>
               <w:t>GameOver</w:t>
             </w:r>
+            <w:proofErr w:type="spellEnd"/>
             <w:r>
               <w:rPr>
                 <w:rFonts w:ascii="Courier New" w:hAnsi="Courier New" w:cs="Courier New"/>
@@ -1609,12 +1647,14 @@
             <w:tcW w:w="5466" w:type="dxa"/>
           </w:tcPr>
           <w:p>
+            <w:proofErr w:type="spellStart"/>
             <w:r>
               <w:rPr>
                 <w:rFonts w:ascii="Courier New" w:hAnsi="Courier New" w:cs="Courier New"/>
               </w:rPr>
               <w:t>GameWindowSingle</w:t>
             </w:r>
+            <w:proofErr w:type="spellEnd"/>
             <w:r>
               <w:rPr>
                 <w:rFonts w:hint="eastAsia"/>
@@ -1669,12 +1709,14 @@
               </w:rPr>
               <w:t>恢复请求，并调用</w:t>
             </w:r>
+            <w:proofErr w:type="spellStart"/>
             <w:r>
               <w:rPr>
                 <w:rFonts w:ascii="Courier New" w:hAnsi="Courier New" w:cs="Courier New" w:hint="eastAsia"/>
               </w:rPr>
               <w:t>GameSingle</w:t>
             </w:r>
+            <w:proofErr w:type="spellEnd"/>
             <w:r>
               <w:rPr>
                 <w:rFonts w:hint="eastAsia"/>
@@ -1736,12 +1778,14 @@
             <w:tcW w:w="5466" w:type="dxa"/>
           </w:tcPr>
           <w:p>
+            <w:proofErr w:type="spellStart"/>
             <w:r>
               <w:rPr>
                 <w:rFonts w:ascii="Courier New" w:hAnsi="Courier New" w:cs="Courier New" w:hint="eastAsia"/>
               </w:rPr>
               <w:t>GameWindowSingle</w:t>
             </w:r>
+            <w:proofErr w:type="spellEnd"/>
             <w:r>
               <w:rPr>
                 <w:rFonts w:hint="eastAsia"/>
@@ -1772,33 +1816,39 @@
               </w:rPr>
               <w:t>关闭，并调用</w:t>
             </w:r>
+            <w:proofErr w:type="spellStart"/>
             <w:r>
               <w:rPr>
                 <w:rFonts w:ascii="Courier New" w:hAnsi="Courier New" w:cs="Courier New" w:hint="eastAsia"/>
               </w:rPr>
               <w:t>GameSingle</w:t>
             </w:r>
+            <w:proofErr w:type="spellEnd"/>
             <w:r>
               <w:rPr>
                 <w:rFonts w:hint="eastAsia"/>
               </w:rPr>
               <w:t>对象的</w:t>
             </w:r>
+            <w:proofErr w:type="spellStart"/>
             <w:r>
               <w:rPr>
                 <w:rFonts w:ascii="Courier New" w:hAnsi="Courier New" w:cs="Courier New" w:hint="eastAsia"/>
               </w:rPr>
               <w:t>startAutomatic</w:t>
             </w:r>
+            <w:proofErr w:type="spellEnd"/>
             <w:r>
               <w:t>/</w:t>
             </w:r>
+            <w:proofErr w:type="spellStart"/>
             <w:r>
               <w:rPr>
                 <w:rFonts w:ascii="Courier New" w:hAnsi="Courier New" w:cs="Courier New"/>
               </w:rPr>
               <w:t>closeAutomatic</w:t>
             </w:r>
+            <w:proofErr w:type="spellEnd"/>
             <w:r>
               <w:rPr>
                 <w:rFonts w:hint="eastAsia"/>
@@ -1880,51 +1930,60 @@
             <w:tcW w:w="5466" w:type="dxa"/>
           </w:tcPr>
           <w:p>
+            <w:proofErr w:type="spellStart"/>
             <w:r>
               <w:rPr>
                 <w:rFonts w:ascii="Courier New" w:hAnsi="Courier New" w:cs="Courier New" w:hint="eastAsia"/>
               </w:rPr>
               <w:t>GameWindowDouble</w:t>
             </w:r>
+            <w:proofErr w:type="spellEnd"/>
             <w:r>
               <w:rPr>
                 <w:rFonts w:hint="eastAsia"/>
               </w:rPr>
               <w:t>对象的</w:t>
             </w:r>
+            <w:proofErr w:type="spellStart"/>
             <w:r>
               <w:rPr>
                 <w:rFonts w:ascii="Courier New" w:hAnsi="Courier New" w:cs="Courier New" w:hint="eastAsia"/>
               </w:rPr>
               <w:t>keyPressEvent</w:t>
             </w:r>
+            <w:proofErr w:type="spellEnd"/>
             <w:r>
               <w:rPr>
                 <w:rFonts w:hint="eastAsia"/>
               </w:rPr>
               <w:t>函数响应玩家操作，并调用</w:t>
             </w:r>
+            <w:proofErr w:type="spellStart"/>
             <w:r>
               <w:rPr>
                 <w:rFonts w:ascii="Courier New" w:hAnsi="Courier New" w:cs="Courier New" w:hint="eastAsia"/>
               </w:rPr>
               <w:t>GameDouble</w:t>
             </w:r>
+            <w:proofErr w:type="spellEnd"/>
             <w:r>
               <w:rPr>
                 <w:rFonts w:hint="eastAsia"/>
               </w:rPr>
               <w:t>对象的</w:t>
             </w:r>
+            <w:proofErr w:type="spellStart"/>
             <w:r>
               <w:rPr>
                 <w:rFonts w:ascii="Courier New" w:hAnsi="Courier New" w:cs="Courier New" w:hint="eastAsia"/>
               </w:rPr>
               <w:t>turnSnakeRed</w:t>
             </w:r>
+            <w:proofErr w:type="spellEnd"/>
             <w:r>
               <w:t>/</w:t>
             </w:r>
+            <w:proofErr w:type="spellStart"/>
             <w:r>
               <w:rPr>
                 <w:rFonts w:ascii="Courier New" w:hAnsi="Courier New" w:cs="Courier New"/>
@@ -1943,6 +2002,7 @@
               </w:rPr>
               <w:t>Blue</w:t>
             </w:r>
+            <w:proofErr w:type="spellEnd"/>
             <w:r>
               <w:rPr>
                 <w:rFonts w:hint="eastAsia"/>
@@ -1991,18 +2051,21 @@
         </w:rPr>
         <w:t>为实现代码去重，</w:t>
       </w:r>
+      <w:proofErr w:type="spellStart"/>
       <w:r>
         <w:rPr>
           <w:rFonts w:ascii="Courier New" w:hAnsi="Courier New" w:cs="Courier New"/>
         </w:rPr>
         <w:t>GameSingle</w:t>
       </w:r>
+      <w:proofErr w:type="spellEnd"/>
       <w:r>
         <w:rPr>
           <w:rFonts w:hint="eastAsia"/>
         </w:rPr>
         <w:t>类与</w:t>
       </w:r>
+      <w:proofErr w:type="spellStart"/>
       <w:r>
         <w:rPr>
           <w:rFonts w:ascii="Courier New" w:hAnsi="Courier New" w:cs="Courier New" w:hint="eastAsia"/>
@@ -2015,6 +2078,7 @@
         </w:rPr>
         <w:t>Double</w:t>
       </w:r>
+      <w:proofErr w:type="spellEnd"/>
       <w:r>
         <w:rPr>
           <w:rFonts w:hint="eastAsia"/>
@@ -2068,6 +2132,7 @@
         </w:rPr>
         <w:t>方面也需实现代码去重。</w:t>
       </w:r>
+      <w:proofErr w:type="spellStart"/>
       <w:r>
         <w:rPr>
           <w:rFonts w:ascii="Courier New" w:hAnsi="Courier New" w:cs="Courier New" w:hint="eastAsia"/>
@@ -2080,30 +2145,67 @@
         </w:rPr>
         <w:t>WindowSingle</w:t>
       </w:r>
+      <w:proofErr w:type="spellEnd"/>
       <w:r>
         <w:rPr>
           <w:rFonts w:hint="eastAsia"/>
         </w:rPr>
         <w:t>类与</w:t>
       </w:r>
+      <w:proofErr w:type="spellStart"/>
       <w:r>
         <w:rPr>
           <w:rFonts w:ascii="Courier New" w:hAnsi="Courier New" w:cs="Courier New" w:hint="eastAsia"/>
         </w:rPr>
         <w:t>GameWindowDouble</w:t>
       </w:r>
+      <w:proofErr w:type="spellEnd"/>
       <w:r>
         <w:rPr>
           <w:rFonts w:hint="eastAsia"/>
         </w:rPr>
         <w:t>类继承自父类</w:t>
       </w:r>
+      <w:proofErr w:type="spellStart"/>
       <w:r>
         <w:rPr>
           <w:rFonts w:ascii="Courier New" w:hAnsi="Courier New" w:cs="Courier New" w:hint="eastAsia"/>
         </w:rPr>
         <w:t>GameWindow</w:t>
       </w:r>
+      <w:proofErr w:type="spellEnd"/>
+      <w:r>
+        <w:rPr>
+          <w:rFonts w:ascii="Courier New" w:hAnsi="Courier New" w:cs="Courier New" w:hint="eastAsia"/>
+        </w:rPr>
+        <w:t>，</w:t>
+      </w:r>
+      <w:proofErr w:type="spellStart"/>
+      <w:r>
+        <w:rPr>
+          <w:rFonts w:ascii="Courier New" w:hAnsi="Courier New" w:cs="Courier New" w:hint="eastAsia"/>
+        </w:rPr>
+        <w:t>GameWindow</w:t>
+      </w:r>
+      <w:proofErr w:type="spellEnd"/>
+      <w:r>
+        <w:rPr>
+          <w:rFonts w:ascii="Courier New" w:hAnsi="Courier New" w:cs="Courier New" w:hint="eastAsia"/>
+        </w:rPr>
+        <w:t>类从两个子类中提取出了绘制游戏画面所需的图像资源以及蛇的</w:t>
+      </w:r>
+      <w:r>
+        <w:rPr>
+          <w:rFonts w:ascii="Courier New" w:hAnsi="Courier New" w:cs="Courier New" w:hint="eastAsia"/>
+        </w:rPr>
+        <w:t>绘制</w:t>
+      </w:r>
+      <w:r>
+        <w:rPr>
+          <w:rFonts w:ascii="Courier New" w:hAnsi="Courier New" w:cs="Courier New" w:hint="eastAsia"/>
+        </w:rPr>
+        <w:t>逻辑</w:t>
+      </w:r>
       <w:r>
         <w:rPr>
           <w:rFonts w:hint="eastAsia"/>
@@ -2116,54 +2218,64 @@
         </w:rPr>
         <w:t>开始窗口类</w:t>
       </w:r>
+      <w:proofErr w:type="spellStart"/>
       <w:r>
         <w:rPr>
           <w:rFonts w:ascii="Courier New" w:hAnsi="Courier New" w:cs="Courier New" w:hint="eastAsia"/>
         </w:rPr>
         <w:t>StartWindow</w:t>
       </w:r>
+      <w:proofErr w:type="spellEnd"/>
       <w:r>
         <w:rPr>
           <w:rFonts w:hint="eastAsia"/>
         </w:rPr>
         <w:t>、单人游戏结束窗口类</w:t>
       </w:r>
+      <w:proofErr w:type="spellStart"/>
       <w:r>
         <w:rPr>
           <w:rFonts w:ascii="Courier New" w:hAnsi="Courier New" w:cs="Courier New" w:hint="eastAsia"/>
         </w:rPr>
         <w:t>GameOverWindowSingle</w:t>
       </w:r>
+      <w:proofErr w:type="spellEnd"/>
       <w:r>
         <w:rPr>
           <w:rFonts w:hint="eastAsia"/>
         </w:rPr>
         <w:t>、双人游戏结束窗口类</w:t>
       </w:r>
+      <w:proofErr w:type="spellStart"/>
       <w:r>
         <w:rPr>
           <w:rFonts w:ascii="Courier New" w:hAnsi="Courier New" w:cs="Courier New" w:hint="eastAsia"/>
         </w:rPr>
         <w:t>GameOverWindowDouble</w:t>
       </w:r>
+      <w:proofErr w:type="spellEnd"/>
       <w:r>
         <w:rPr>
           <w:rFonts w:hint="eastAsia"/>
         </w:rPr>
         <w:t>由于具有相同的按钮逻辑，继承自父类</w:t>
       </w:r>
+      <w:proofErr w:type="spellStart"/>
       <w:r>
         <w:rPr>
           <w:rFonts w:ascii="Courier New" w:hAnsi="Courier New" w:cs="Courier New" w:hint="eastAsia"/>
         </w:rPr>
         <w:t>GameOverWindow</w:t>
       </w:r>
+      <w:proofErr w:type="spellEnd"/>
       <w:r>
         <w:rPr>
           <w:rFonts w:hint="eastAsia"/>
         </w:rPr>
         <w:t>。</w:t>
       </w:r>
+      <w:bookmarkStart w:id="1" w:name="_GoBack"/>
+      <w:bookmarkEnd w:id="1"/>
     </w:p>
     <w:p>
       <w:pPr>
@@ -2193,24 +2305,28 @@
         </w:rPr>
         <w:t>封装了蛇的运动状态、游戏分数以及玩家对蛇输入的操作序列，并提供一些相关函数。</w:t>
       </w:r>
+      <w:proofErr w:type="spellStart"/>
       <w:r>
         <w:rPr>
           <w:rFonts w:ascii="Courier New" w:hAnsi="Courier New" w:cs="Courier New" w:hint="eastAsia"/>
         </w:rPr>
         <w:t>PauseWindow</w:t>
       </w:r>
+      <w:proofErr w:type="spellEnd"/>
       <w:r>
         <w:rPr>
           <w:rFonts w:hint="eastAsia"/>
         </w:rPr>
         <w:t>类实现暂停窗口。</w:t>
       </w:r>
+      <w:proofErr w:type="spellStart"/>
       <w:r>
         <w:rPr>
           <w:rFonts w:ascii="Courier New" w:hAnsi="Courier New" w:cs="Courier New" w:hint="eastAsia"/>
         </w:rPr>
         <w:t>SettingWindow</w:t>
       </w:r>
+      <w:proofErr w:type="spellEnd"/>
       <w:r>
         <w:rPr>
           <w:rFonts w:hint="eastAsia"/>
@@ -2950,8 +3066,6 @@
           </wp:inline>
         </w:drawing>
       </w:r>
-      <w:bookmarkStart w:id="1" w:name="_GoBack"/>
-      <w:bookmarkEnd w:id="1"/>
     </w:p>
     <w:sectPr>
       <w:pgSz w:w="11906" w:h="16838"/>
@@ -4111,7 +4225,7 @@
 </file>
 
 <file path=customXml/itemProps1.xml><?xml version="1.0" encoding="utf-8"?>
-<ds:datastoreItem xmlns:ds="http://schemas.openxmlformats.org/officeDocument/2006/customXml" ds:itemID="{641C42F5-2F3D-4478-8803-45924E6BA50A}">
+<ds:datastoreItem xmlns:ds="http://schemas.openxmlformats.org/officeDocument/2006/customXml" ds:itemID="{99214109-6CD5-412E-AED7-B29E84405A30}">
   <ds:schemaRefs>
     <ds:schemaRef ds:uri="http://schemas.openxmlformats.org/officeDocument/2006/bibliography"/>
   </ds:schemaRefs>

--- a/Documents/document.docx
+++ b/Documents/document.docx
@@ -1220,7 +1220,21 @@
         <w:rPr>
           <w:rFonts w:hint="eastAsia"/>
         </w:rPr>
-        <w:t>类）实现。游戏逻辑类负责推进游戏进程、处理玩家输入，</w:t>
+        <w:t>类）实现。游戏逻辑</w:t>
+      </w:r>
+      <w:proofErr w:type="gramStart"/>
+      <w:r>
+        <w:rPr>
+          <w:rFonts w:hint="eastAsia"/>
+        </w:rPr>
+        <w:t>类负责</w:t>
+      </w:r>
+      <w:proofErr w:type="gramEnd"/>
+      <w:r>
+        <w:rPr>
+          <w:rFonts w:hint="eastAsia"/>
+        </w:rPr>
+        <w:t>推进游戏进程、处理玩家输入，</w:t>
       </w:r>
       <w:r>
         <w:rPr>
@@ -1232,7 +1246,21 @@
         <w:rPr>
           <w:rFonts w:hint="eastAsia"/>
         </w:rPr>
-        <w:t>界面类负责展示游戏画面、接收用户输入</w:t>
+        <w:t>界面</w:t>
+      </w:r>
+      <w:proofErr w:type="gramStart"/>
+      <w:r>
+        <w:rPr>
+          <w:rFonts w:hint="eastAsia"/>
+        </w:rPr>
+        <w:t>类负责</w:t>
+      </w:r>
+      <w:proofErr w:type="gramEnd"/>
+      <w:r>
+        <w:rPr>
+          <w:rFonts w:hint="eastAsia"/>
+        </w:rPr>
+        <w:t>展示游戏画面、接收用户输入</w:t>
       </w:r>
       <w:r>
         <w:rPr>
@@ -1250,7 +1278,21 @@
         <w:rPr>
           <w:rFonts w:hint="eastAsia"/>
         </w:rPr>
-        <w:t>界面类之间通过函数调用以及信号槽机制进行通信。</w:t>
+        <w:t>界面类之间通过函数调用以及信号</w:t>
+      </w:r>
+      <w:proofErr w:type="gramStart"/>
+      <w:r>
+        <w:rPr>
+          <w:rFonts w:hint="eastAsia"/>
+        </w:rPr>
+        <w:t>槽机制</w:t>
+      </w:r>
+      <w:proofErr w:type="gramEnd"/>
+      <w:r>
+        <w:rPr>
+          <w:rFonts w:hint="eastAsia"/>
+        </w:rPr>
+        <w:t>进行通信。</w:t>
       </w:r>
     </w:p>
     <w:p>
@@ -2083,8 +2125,16 @@
         <w:rPr>
           <w:rFonts w:hint="eastAsia"/>
         </w:rPr>
-        <w:t>类继承自父类</w:t>
-      </w:r>
+        <w:t>类继承</w:t>
+      </w:r>
+      <w:proofErr w:type="gramStart"/>
+      <w:r>
+        <w:rPr>
+          <w:rFonts w:hint="eastAsia"/>
+        </w:rPr>
+        <w:t>自父类</w:t>
+      </w:r>
+      <w:proofErr w:type="gramEnd"/>
       <w:r>
         <w:rPr>
           <w:rFonts w:ascii="Courier New" w:hAnsi="Courier New" w:cs="Courier New" w:hint="eastAsia"/>
@@ -2164,9 +2214,17 @@
         <w:rPr>
           <w:rFonts w:hint="eastAsia"/>
         </w:rPr>
-        <w:t>类继承自父类</w:t>
+        <w:t>类继承</w:t>
+      </w:r>
+      <w:proofErr w:type="gramStart"/>
+      <w:r>
+        <w:rPr>
+          <w:rFonts w:hint="eastAsia"/>
+        </w:rPr>
+        <w:t>自父类</w:t>
       </w:r>
       <w:proofErr w:type="spellStart"/>
+      <w:proofErr w:type="gramEnd"/>
       <w:r>
         <w:rPr>
           <w:rFonts w:ascii="Courier New" w:hAnsi="Courier New" w:cs="Courier New" w:hint="eastAsia"/>
@@ -2258,9 +2316,17 @@
         <w:rPr>
           <w:rFonts w:hint="eastAsia"/>
         </w:rPr>
-        <w:t>由于具有相同的按钮逻辑，继承自父类</w:t>
+        <w:t>由于具有相同的按钮逻辑，继承</w:t>
+      </w:r>
+      <w:proofErr w:type="gramStart"/>
+      <w:r>
+        <w:rPr>
+          <w:rFonts w:hint="eastAsia"/>
+        </w:rPr>
+        <w:t>自父类</w:t>
       </w:r>
       <w:proofErr w:type="spellStart"/>
+      <w:proofErr w:type="gramEnd"/>
       <w:r>
         <w:rPr>
           <w:rFonts w:ascii="Courier New" w:hAnsi="Courier New" w:cs="Courier New" w:hint="eastAsia"/>
@@ -2274,8 +2340,6 @@
         </w:rPr>
         <w:t>。</w:t>
       </w:r>
-      <w:bookmarkStart w:id="1" w:name="_GoBack"/>
-      <w:bookmarkEnd w:id="1"/>
     </w:p>
     <w:p>
       <w:pPr>
@@ -2313,11 +2377,19 @@
         <w:t>PauseWindow</w:t>
       </w:r>
       <w:proofErr w:type="spellEnd"/>
-      <w:r>
-        <w:rPr>
-          <w:rFonts w:hint="eastAsia"/>
-        </w:rPr>
-        <w:t>类实现暂停窗口。</w:t>
+      <w:proofErr w:type="gramStart"/>
+      <w:r>
+        <w:rPr>
+          <w:rFonts w:hint="eastAsia"/>
+        </w:rPr>
+        <w:t>类实现</w:t>
+      </w:r>
+      <w:proofErr w:type="gramEnd"/>
+      <w:r>
+        <w:rPr>
+          <w:rFonts w:hint="eastAsia"/>
+        </w:rPr>
+        <w:t>暂停窗口。</w:t>
       </w:r>
       <w:proofErr w:type="spellStart"/>
       <w:r>
@@ -2327,11 +2399,19 @@
         <w:t>SettingWindow</w:t>
       </w:r>
       <w:proofErr w:type="spellEnd"/>
-      <w:r>
-        <w:rPr>
-          <w:rFonts w:hint="eastAsia"/>
-        </w:rPr>
-        <w:t>类实现设置窗口。</w:t>
+      <w:proofErr w:type="gramStart"/>
+      <w:r>
+        <w:rPr>
+          <w:rFonts w:hint="eastAsia"/>
+        </w:rPr>
+        <w:t>类实现</w:t>
+      </w:r>
+      <w:proofErr w:type="gramEnd"/>
+      <w:r>
+        <w:rPr>
+          <w:rFonts w:hint="eastAsia"/>
+        </w:rPr>
+        <w:t>设置窗口。</w:t>
       </w:r>
     </w:p>
     <w:p>
@@ -2431,7 +2511,14 @@
         <w:rPr>
           <w:rFonts w:hint="eastAsia"/>
         </w:rPr>
-        <w:t>蛇处在安全状态。只要蛇</w:t>
+        <w:t>蛇处在安全状态。只要</w:t>
+      </w:r>
+      <w:proofErr w:type="gramStart"/>
+      <w:r>
+        <w:rPr>
+          <w:rFonts w:hint="eastAsia"/>
+        </w:rPr>
+        <w:t>蛇</w:t>
       </w:r>
       <w:r>
         <w:rPr>
@@ -2439,6 +2526,7 @@
         </w:rPr>
         <w:t>始终</w:t>
       </w:r>
+      <w:proofErr w:type="gramEnd"/>
       <w:r>
         <w:rPr>
           <w:rFonts w:hint="eastAsia"/>
@@ -2646,7 +2734,21 @@
         <w:rPr>
           <w:rFonts w:hint="eastAsia"/>
         </w:rPr>
-        <w:t>如果不存在吃苹果路径，或找到的那条吃苹果路径不是安全的吃苹果路径，则利用广度优先搜索判断当前蛇是否处</w:t>
+        <w:t>如果不存在吃苹果路径，或找到的那条吃苹果路径不是安全的吃苹果路径，则利用广度优先搜索判断当前</w:t>
+      </w:r>
+      <w:proofErr w:type="gramStart"/>
+      <w:r>
+        <w:rPr>
+          <w:rFonts w:hint="eastAsia"/>
+        </w:rPr>
+        <w:t>蛇是否</w:t>
+      </w:r>
+      <w:proofErr w:type="gramEnd"/>
+      <w:r>
+        <w:rPr>
+          <w:rFonts w:hint="eastAsia"/>
+        </w:rPr>
+        <w:t>处</w:t>
       </w:r>
       <w:r>
         <w:rPr>
@@ -2693,19 +2795,47 @@
         <w:rPr>
           <w:rFonts w:hint="eastAsia"/>
         </w:rPr>
-        <w:t>上下左右方向移动，找出所有能让蛇</w:t>
-      </w:r>
-      <w:r>
-        <w:rPr>
-          <w:rFonts w:hint="eastAsia"/>
-        </w:rPr>
-        <w:t>保持安全状态的方向。</w:t>
-      </w:r>
-      <w:r>
-        <w:rPr>
-          <w:rFonts w:hint="eastAsia"/>
-        </w:rPr>
-        <w:t>在这些方向中，找出走完后蛇头与蛇尾的曼哈顿距离最远的方向，让蛇沿该方向走一步。</w:t>
+        <w:t>上下左右方向移动，找出所有能让</w:t>
+      </w:r>
+      <w:proofErr w:type="gramStart"/>
+      <w:r>
+        <w:rPr>
+          <w:rFonts w:hint="eastAsia"/>
+        </w:rPr>
+        <w:t>蛇</w:t>
+      </w:r>
+      <w:r>
+        <w:rPr>
+          <w:rFonts w:hint="eastAsia"/>
+        </w:rPr>
+        <w:t>保持</w:t>
+      </w:r>
+      <w:proofErr w:type="gramEnd"/>
+      <w:r>
+        <w:rPr>
+          <w:rFonts w:hint="eastAsia"/>
+        </w:rPr>
+        <w:t>安全状态的方向。</w:t>
+      </w:r>
+      <w:r>
+        <w:rPr>
+          <w:rFonts w:hint="eastAsia"/>
+        </w:rPr>
+        <w:t>在这些方向中，找出走完后蛇头与蛇尾的曼哈顿距离最远的方向，</w:t>
+      </w:r>
+      <w:proofErr w:type="gramStart"/>
+      <w:r>
+        <w:rPr>
+          <w:rFonts w:hint="eastAsia"/>
+        </w:rPr>
+        <w:t>让蛇沿该</w:t>
+      </w:r>
+      <w:proofErr w:type="gramEnd"/>
+      <w:r>
+        <w:rPr>
+          <w:rFonts w:hint="eastAsia"/>
+        </w:rPr>
+        <w:t>方向走一步。</w:t>
       </w:r>
       <w:r>
         <w:rPr>
@@ -2770,7 +2900,21 @@
         <w:rPr>
           <w:rFonts w:hint="eastAsia"/>
         </w:rPr>
-        <w:t>如果当前蛇不处在安全状态，尝试让蛇沿着上下左右方向移动，找出所有不会直接导致游戏结束的方向</w:t>
+        <w:t>如果当前蛇</w:t>
+      </w:r>
+      <w:proofErr w:type="gramStart"/>
+      <w:r>
+        <w:rPr>
+          <w:rFonts w:hint="eastAsia"/>
+        </w:rPr>
+        <w:t>不</w:t>
+      </w:r>
+      <w:proofErr w:type="gramEnd"/>
+      <w:r>
+        <w:rPr>
+          <w:rFonts w:hint="eastAsia"/>
+        </w:rPr>
+        <w:t>处在安全状态，尝试让蛇沿着上下左右方向移动，找出所有不会直接导致游戏结束的方向</w:t>
       </w:r>
       <w:r>
         <w:rPr>
@@ -2794,7 +2938,21 @@
         <w:rPr>
           <w:rFonts w:hint="eastAsia"/>
         </w:rPr>
-        <w:t>，在这些方向中随机挑选一个，让蛇沿该方向走一步。</w:t>
+        <w:t>，在这些方向中随机挑选一个，</w:t>
+      </w:r>
+      <w:proofErr w:type="gramStart"/>
+      <w:r>
+        <w:rPr>
+          <w:rFonts w:hint="eastAsia"/>
+        </w:rPr>
+        <w:t>让蛇沿该</w:t>
+      </w:r>
+      <w:proofErr w:type="gramEnd"/>
+      <w:r>
+        <w:rPr>
+          <w:rFonts w:hint="eastAsia"/>
+        </w:rPr>
+        <w:t>方向走一步。</w:t>
       </w:r>
       <w:r>
         <w:rPr>
@@ -2935,7 +3093,21 @@
         <w:rPr>
           <w:rFonts w:hint="eastAsia"/>
         </w:rPr>
-        <w:t>调整，即每次算法无法得出安全的吃苹果路径时，让蛇沿广度优先搜索所得的从蛇头到蛇尾的路径走一步。那么，</w:t>
+        <w:t>调整，即每次算法无法得出安全的吃苹果路径时，</w:t>
+      </w:r>
+      <w:proofErr w:type="gramStart"/>
+      <w:r>
+        <w:rPr>
+          <w:rFonts w:hint="eastAsia"/>
+        </w:rPr>
+        <w:t>让蛇沿广度优先搜索</w:t>
+      </w:r>
+      <w:proofErr w:type="gramEnd"/>
+      <w:r>
+        <w:rPr>
+          <w:rFonts w:hint="eastAsia"/>
+        </w:rPr>
+        <w:t>所得的从蛇头到蛇尾的路径走一步。那么，</w:t>
       </w:r>
       <w:r>
         <w:rPr>
@@ -3018,7 +3190,27 @@
         <w:rPr>
           <w:rFonts w:hint="eastAsia"/>
         </w:rPr>
-        <w:t>，算法更有机会在某一时刻得到一条安全的吃苹果路径。</w:t>
+        <w:t>，</w:t>
+      </w:r>
+      <w:bookmarkStart w:id="1" w:name="_GoBack"/>
+      <w:r>
+        <w:rPr>
+          <w:rFonts w:hint="eastAsia"/>
+        </w:rPr>
+        <w:t>蛇所能呈现的位置形态种类</w:t>
+      </w:r>
+      <w:r>
+        <w:rPr>
+          <w:rFonts w:hint="eastAsia"/>
+        </w:rPr>
+        <w:t>更多，</w:t>
+      </w:r>
+      <w:bookmarkEnd w:id="1"/>
+      <w:r>
+        <w:rPr>
+          <w:rFonts w:hint="eastAsia"/>
+        </w:rPr>
+        <w:t>算法更有机会在某一时刻得到一条安全的吃苹果路径。</w:t>
       </w:r>
     </w:p>
     <w:p>
@@ -3258,7 +3450,7 @@
     </w:rPrDefault>
     <w:pPrDefault/>
   </w:docDefaults>
-  <w:latentStyles w:defLockedState="0" w:defUIPriority="99" w:defSemiHidden="0" w:defUnhideWhenUsed="0" w:defQFormat="0" w:count="376">
+  <w:latentStyles w:defLockedState="0" w:defUIPriority="99" w:defSemiHidden="0" w:defUnhideWhenUsed="0" w:defQFormat="0" w:count="377">
     <w:lsdException w:name="Normal" w:uiPriority="0" w:qFormat="1"/>
     <w:lsdException w:name="heading 1" w:uiPriority="9" w:qFormat="1"/>
     <w:lsdException w:name="heading 2" w:semiHidden="1" w:uiPriority="9" w:unhideWhenUsed="1" w:qFormat="1"/>
@@ -3364,7 +3556,6 @@
     <w:lsdException w:name="HTML Sample" w:semiHidden="1" w:unhideWhenUsed="1"/>
     <w:lsdException w:name="HTML Typewriter" w:semiHidden="1" w:unhideWhenUsed="1"/>
     <w:lsdException w:name="HTML Variable" w:semiHidden="1" w:unhideWhenUsed="1"/>
-    <w:lsdException w:name="Normal Table" w:semiHidden="1" w:unhideWhenUsed="1"/>
     <w:lsdException w:name="annotation subject" w:semiHidden="1" w:unhideWhenUsed="1"/>
     <w:lsdException w:name="No List" w:semiHidden="1" w:unhideWhenUsed="1"/>
     <w:lsdException w:name="Outline List 1" w:semiHidden="1" w:unhideWhenUsed="1"/>
@@ -3411,10 +3602,8 @@
     <w:lsdException w:name="Table Subtle 2" w:semiHidden="1" w:unhideWhenUsed="1"/>
     <w:lsdException w:name="Table Web 1" w:semiHidden="1" w:unhideWhenUsed="1"/>
     <w:lsdException w:name="Table Web 2" w:semiHidden="1" w:unhideWhenUsed="1"/>
-    <w:lsdException w:name="Table Web 3" w:semiHidden="1" w:unhideWhenUsed="1"/>
     <w:lsdException w:name="Balloon Text" w:semiHidden="1" w:unhideWhenUsed="1"/>
     <w:lsdException w:name="Table Grid" w:uiPriority="39"/>
-    <w:lsdException w:name="Table Theme" w:semiHidden="1" w:unhideWhenUsed="1"/>
     <w:lsdException w:name="Placeholder Text" w:semiHidden="1"/>
     <w:lsdException w:name="No Spacing" w:uiPriority="1" w:qFormat="1"/>
     <w:lsdException w:name="Light Shading" w:uiPriority="60"/>
@@ -3635,6 +3824,7 @@
     <w:lsdException w:name="Hashtag" w:semiHidden="1" w:unhideWhenUsed="1"/>
     <w:lsdException w:name="Unresolved Mention" w:semiHidden="1" w:unhideWhenUsed="1"/>
     <w:lsdException w:name="Smart Link" w:semiHidden="1" w:unhideWhenUsed="1"/>
+    <w:lsdException w:name="Smart Link Error" w:semiHidden="1" w:unhideWhenUsed="1"/>
   </w:latentStyles>
   <w:style w:type="paragraph" w:default="1" w:styleId="a">
     <w:name w:val="Normal"/>
@@ -4225,7 +4415,7 @@
 </file>
 
 <file path=customXml/itemProps1.xml><?xml version="1.0" encoding="utf-8"?>
-<ds:datastoreItem xmlns:ds="http://schemas.openxmlformats.org/officeDocument/2006/customXml" ds:itemID="{99214109-6CD5-412E-AED7-B29E84405A30}">
+<ds:datastoreItem xmlns:ds="http://schemas.openxmlformats.org/officeDocument/2006/customXml" ds:itemID="{5191EBAD-1D16-4203-9017-28827A711152}">
   <ds:schemaRefs>
     <ds:schemaRef ds:uri="http://schemas.openxmlformats.org/officeDocument/2006/bibliography"/>
   </ds:schemaRefs>
